--- a/src/Test/Техническое задание.docx
+++ b/src/Test/Техническое задание.docx
@@ -1,6 +1,6 @@
 
 <file path=word/document.xml><?xml version="1.0" encoding="utf-8"?>
-<w:document xmlns:wpc="http://schemas.microsoft.com/office/word/2010/wordprocessingCanvas" xmlns:cx="http://schemas.microsoft.com/office/drawing/2014/chartex" xmlns:cx1="http://schemas.microsoft.com/office/drawing/2015/9/8/chartex" xmlns:cx2="http://schemas.microsoft.com/office/drawing/2015/10/21/chartex" xmlns:cx3="http://schemas.microsoft.com/office/drawing/2016/5/9/chartex" xmlns:cx4="http://schemas.microsoft.com/office/drawing/2016/5/10/chartex" xmlns:cx5="http://schemas.microsoft.com/office/drawing/2016/5/11/chartex" xmlns:cx6="http://schemas.microsoft.com/office/drawing/2016/5/12/chartex" xmlns:cx7="http://schemas.microsoft.com/office/drawing/2016/5/13/chartex" xmlns:cx8="http://schemas.microsoft.com/office/drawing/2016/5/14/chartex" xmlns:mc="http://schemas.openxmlformats.org/markup-compatibility/2006" xmlns:aink="http://schemas.microsoft.com/office/drawing/2016/ink" xmlns:am3d="http://schemas.microsoft.com/office/drawing/2017/model3d" xmlns:o="urn:schemas-microsoft-com:office:office" xmlns:oel="http://schemas.microsoft.com/office/2019/extlst" xmlns:r="http://schemas.openxmlformats.org/officeDocument/2006/relationships" xmlns:m="http://schemas.openxmlformats.org/officeDocument/2006/math" xmlns:v="urn:schemas-microsoft-com:vml" xmlns:wp14="http://schemas.microsoft.com/office/word/2010/wordprocessingDrawing" xmlns:wp="http://schemas.openxmlformats.org/drawingml/2006/wordprocessingDrawing" xmlns:w10="urn:schemas-microsoft-com:office:word" xmlns:w="http://schemas.openxmlformats.org/wordprocessingml/2006/main" xmlns:w14="http://schemas.microsoft.com/office/word/2010/wordml" xmlns:w15="http://schemas.microsoft.com/office/word/2012/wordml" xmlns:w16cex="http://schemas.microsoft.com/office/word/2018/wordml/cex" xmlns:w16cid="http://schemas.microsoft.com/office/word/2016/wordml/cid" xmlns:w16="http://schemas.microsoft.com/office/word/2018/wordml" xmlns:w16sdtdh="http://schemas.microsoft.com/office/word/2020/wordml/sdtdatahash" xmlns:w16se="http://schemas.microsoft.com/office/word/2015/wordml/symex" xmlns:wpg="http://schemas.microsoft.com/office/word/2010/wordprocessingGroup" xmlns:wpi="http://schemas.microsoft.com/office/word/2010/wordprocessingInk" xmlns:wne="http://schemas.microsoft.com/office/word/2006/wordml" xmlns:wps="http://schemas.microsoft.com/office/word/2010/wordprocessingShape" mc:Ignorable="w14 w15 w16se w16cid w16 w16cex w16sdtdh wp14">
+<w:document xmlns:wpc="http://schemas.microsoft.com/office/word/2010/wordprocessingCanvas" xmlns:cx="http://schemas.microsoft.com/office/drawing/2014/chartex" xmlns:cx1="http://schemas.microsoft.com/office/drawing/2015/9/8/chartex" xmlns:mc="http://schemas.openxmlformats.org/markup-compatibility/2006" xmlns:o="urn:schemas-microsoft-com:office:office" xmlns:r="http://schemas.openxmlformats.org/officeDocument/2006/relationships" xmlns:m="http://schemas.openxmlformats.org/officeDocument/2006/math" xmlns:v="urn:schemas-microsoft-com:vml" xmlns:wp14="http://schemas.microsoft.com/office/word/2010/wordprocessingDrawing" xmlns:wp="http://schemas.openxmlformats.org/drawingml/2006/wordprocessingDrawing" xmlns:w10="urn:schemas-microsoft-com:office:word" xmlns:w="http://schemas.openxmlformats.org/wordprocessingml/2006/main" xmlns:w14="http://schemas.microsoft.com/office/word/2010/wordml" xmlns:w15="http://schemas.microsoft.com/office/word/2012/wordml" xmlns:w16se="http://schemas.microsoft.com/office/word/2015/wordml/symex" xmlns:wpg="http://schemas.microsoft.com/office/word/2010/wordprocessingGroup" xmlns:wpi="http://schemas.microsoft.com/office/word/2010/wordprocessingInk" xmlns:wne="http://schemas.microsoft.com/office/word/2006/wordml" xmlns:wps="http://schemas.microsoft.com/office/word/2010/wordprocessingShape" mc:Ignorable="w14 w15 w16se wp14">
   <w:body>
     <w:p>
       <w:pPr>
@@ -90,9 +90,6 @@
         </w:rPr>
       </w:pPr>
       <w:r>
-        <w:rPr>
-          <w:lang w:val="en-US"/>
-        </w:rPr>
         <w:tab/>
       </w:r>
       <w:r>
@@ -147,100 +144,108 @@
           <w:sz w:val="28"/>
           <w:szCs w:val="28"/>
         </w:rPr>
-        <w:t>Программа будет состоять из двух окон:</w:t>
-      </w:r>
-      <w:r>
-        <w:rPr>
-          <w:sz w:val="28"/>
-          <w:szCs w:val="28"/>
-        </w:rPr>
-        <w:br/>
-      </w:r>
-      <w:r>
-        <w:rPr>
-          <w:sz w:val="28"/>
-          <w:szCs w:val="28"/>
-        </w:rPr>
-        <w:tab/>
-      </w:r>
-      <w:r>
-        <w:rPr>
-          <w:sz w:val="28"/>
-          <w:szCs w:val="28"/>
-        </w:rPr>
-        <w:tab/>
-        <w:t>1. Всплывающее окно изменения настроек, которое будет открываться из строки меню.</w:t>
+        <w:t>Программа будет состоять из двух ок</w:t>
+      </w:r>
+      <w:r>
+        <w:rPr>
+          <w:sz w:val="28"/>
+          <w:szCs w:val="28"/>
+        </w:rPr>
+        <w:t>он:</w:t>
       </w:r>
     </w:p>
     <w:p>
       <w:pPr>
-        <w:rPr>
-          <w:sz w:val="28"/>
-          <w:szCs w:val="28"/>
-        </w:rPr>
-      </w:pPr>
-      <w:r>
-        <w:rPr>
-          <w:sz w:val="28"/>
-          <w:szCs w:val="28"/>
-        </w:rPr>
-        <w:tab/>
-      </w:r>
-      <w:r>
-        <w:rPr>
-          <w:sz w:val="28"/>
-          <w:szCs w:val="28"/>
-        </w:rPr>
-        <w:tab/>
-        <w:t xml:space="preserve">2. Основное окно, на котором будут отображаться текущие настройки, а также кнопка «Начать», которая будет запускать выполнение алгоритма. После </w:t>
-      </w:r>
-      <w:r>
-        <w:rPr>
-          <w:sz w:val="28"/>
-          <w:szCs w:val="28"/>
-        </w:rPr>
-        <w:t xml:space="preserve">запуска </w:t>
-      </w:r>
-      <w:r>
-        <w:rPr>
-          <w:sz w:val="28"/>
-          <w:szCs w:val="28"/>
-        </w:rPr>
-        <w:t>буд</w:t>
-      </w:r>
-      <w:r>
-        <w:rPr>
-          <w:sz w:val="28"/>
-          <w:szCs w:val="28"/>
-        </w:rPr>
-        <w:t>е</w:t>
-      </w:r>
-      <w:r>
-        <w:rPr>
-          <w:sz w:val="28"/>
-          <w:szCs w:val="28"/>
-        </w:rPr>
-        <w:t xml:space="preserve">т появляться два окна: Одно с изначальным стадом, которое создается с помощью </w:t>
-      </w:r>
-      <w:proofErr w:type="spellStart"/>
-      <w:r>
-        <w:rPr>
-          <w:sz w:val="28"/>
-          <w:szCs w:val="28"/>
-        </w:rPr>
-        <w:t>рандома</w:t>
-      </w:r>
-      <w:proofErr w:type="spellEnd"/>
-      <w:r>
-        <w:rPr>
-          <w:sz w:val="28"/>
-          <w:szCs w:val="28"/>
-        </w:rPr>
-        <w:t>, а второе окно с крайним стадом, которое мы получили после выполнения алгоритма. Помимо двух окон будет появляться кнопка «Перезапуск», которая будет перезапускать программу. После нажатия кнопки «Перезапуск» все бывшие настройки будут сброшены.</w:t>
+        <w:ind w:left="705" w:right="-1"/>
+        <w:rPr>
+          <w:sz w:val="28"/>
+          <w:szCs w:val="28"/>
+        </w:rPr>
+      </w:pPr>
+      <w:r>
+        <w:rPr>
+          <w:sz w:val="28"/>
+          <w:szCs w:val="28"/>
+        </w:rPr>
+        <w:t>1. Всплывающее окно изменения наст</w:t>
+      </w:r>
+      <w:r>
+        <w:rPr>
+          <w:sz w:val="28"/>
+          <w:szCs w:val="28"/>
+        </w:rPr>
+        <w:t xml:space="preserve">роек, которое будет открываться </w:t>
+      </w:r>
+      <w:r>
+        <w:rPr>
+          <w:sz w:val="28"/>
+          <w:szCs w:val="28"/>
+        </w:rPr>
+        <w:t>из строки меню.</w:t>
       </w:r>
     </w:p>
     <w:p>
       <w:pPr>
+        <w:ind w:left="709" w:right="141" w:firstLine="705"/>
+        <w:rPr>
+          <w:sz w:val="28"/>
+          <w:szCs w:val="28"/>
+        </w:rPr>
+      </w:pPr>
+      <w:r>
+        <w:rPr>
+          <w:sz w:val="28"/>
+          <w:szCs w:val="28"/>
+        </w:rPr>
+        <w:t xml:space="preserve">2. Основное окно, на котором будут отображаться текущие настройки, а также кнопка «Начать», которая будет запускать выполнение алгоритма. После </w:t>
+      </w:r>
+      <w:r>
+        <w:rPr>
+          <w:sz w:val="28"/>
+          <w:szCs w:val="28"/>
+        </w:rPr>
+        <w:t xml:space="preserve">запуска </w:t>
+      </w:r>
+      <w:r>
+        <w:rPr>
+          <w:sz w:val="28"/>
+          <w:szCs w:val="28"/>
+        </w:rPr>
+        <w:t>буд</w:t>
+      </w:r>
+      <w:r>
+        <w:rPr>
+          <w:sz w:val="28"/>
+          <w:szCs w:val="28"/>
+        </w:rPr>
+        <w:t>е</w:t>
+      </w:r>
+      <w:r>
+        <w:rPr>
+          <w:sz w:val="28"/>
+          <w:szCs w:val="28"/>
+        </w:rPr>
+        <w:t xml:space="preserve">т появляться два окна: Одно с изначальным стадом, которое создается с помощью </w:t>
+      </w:r>
+      <w:proofErr w:type="spellStart"/>
+      <w:r>
+        <w:rPr>
+          <w:sz w:val="28"/>
+          <w:szCs w:val="28"/>
+        </w:rPr>
+        <w:t>рандома</w:t>
+      </w:r>
+      <w:proofErr w:type="spellEnd"/>
+      <w:r>
+        <w:rPr>
+          <w:sz w:val="28"/>
+          <w:szCs w:val="28"/>
+        </w:rPr>
+        <w:t>, а второе окно с крайним стадом, которое мы получили после выполнения алгоритма. Помимо двух окон будет появляться кнопка «Перезапуск», которая будет перезапускать программу. После нажатия кнопки «Перезапуск» все бывшие настройки будут сброшены.</w:t>
+      </w:r>
+    </w:p>
+    <w:p>
+      <w:pPr>
         <w:pStyle w:val="a5"/>
         <w:rPr>
           <w:sz w:val="32"/>
@@ -256,9 +261,180 @@
       </w:r>
     </w:p>
     <w:p>
-      <w:r>
-        <w:tab/>
-      </w:r>
+      <w:pPr>
+        <w:pStyle w:val="a7"/>
+        <w:numPr>
+          <w:ilvl w:val="0"/>
+          <w:numId w:val="2"/>
+        </w:numPr>
+      </w:pPr>
+      <w:r>
+        <w:rPr>
+          <w:sz w:val="28"/>
+          <w:szCs w:val="28"/>
+        </w:rPr>
+        <w:t>Изменение настроек генетического алгоритма</w:t>
+      </w:r>
+    </w:p>
+    <w:p>
+      <w:pPr>
+        <w:pStyle w:val="a7"/>
+        <w:numPr>
+          <w:ilvl w:val="0"/>
+          <w:numId w:val="2"/>
+        </w:numPr>
+      </w:pPr>
+      <w:r>
+        <w:rPr>
+          <w:sz w:val="28"/>
+          <w:szCs w:val="28"/>
+        </w:rPr>
+        <w:t>Воспроизведение самого алгоритма</w:t>
+      </w:r>
+    </w:p>
+    <w:p>
+      <w:pPr>
+        <w:pStyle w:val="a7"/>
+        <w:numPr>
+          <w:ilvl w:val="0"/>
+          <w:numId w:val="2"/>
+        </w:numPr>
+      </w:pPr>
+      <w:r>
+        <w:rPr>
+          <w:sz w:val="28"/>
+          <w:szCs w:val="28"/>
+        </w:rPr>
+        <w:t>Перезапуск программы</w:t>
+      </w:r>
+    </w:p>
+    <w:p>
+      <w:pPr>
+        <w:pStyle w:val="a5"/>
+        <w:rPr>
+          <w:sz w:val="32"/>
+          <w:szCs w:val="32"/>
+        </w:rPr>
+      </w:pPr>
+      <w:r>
+        <w:rPr>
+          <w:sz w:val="32"/>
+          <w:szCs w:val="32"/>
+        </w:rPr>
+        <w:t>Испо</w:t>
+      </w:r>
+      <w:r>
+        <w:rPr>
+          <w:sz w:val="32"/>
+          <w:szCs w:val="32"/>
+        </w:rPr>
+        <w:t>льзуемые библиотеки:</w:t>
+      </w:r>
+    </w:p>
+    <w:p>
+      <w:pPr>
+        <w:rPr>
+          <w:lang w:val="en-GB"/>
+        </w:rPr>
+      </w:pPr>
+      <w:r>
+        <w:rPr>
+          <w:lang w:val="en-GB"/>
+        </w:rPr>
+        <w:t>–</w:t>
+      </w:r>
+      <w:r>
+        <w:rPr>
+          <w:lang w:val="en-GB"/>
+        </w:rPr>
+        <w:t xml:space="preserve"> </w:t>
+      </w:r>
+      <w:r>
+        <w:rPr>
+          <w:lang w:val="en-GB"/>
+        </w:rPr>
+        <w:t>PyQt5</w:t>
+      </w:r>
+      <w:r>
+        <w:rPr>
+          <w:lang w:val="en-GB"/>
+        </w:rPr>
+        <w:t xml:space="preserve"> (5.15.9)</w:t>
+      </w:r>
+    </w:p>
+    <w:p>
+      <w:pPr>
+        <w:rPr>
+          <w:lang w:val="en-GB"/>
+        </w:rPr>
+      </w:pPr>
+      <w:proofErr w:type="gramStart"/>
+      <w:r>
+        <w:rPr>
+          <w:lang w:val="en-GB"/>
+        </w:rPr>
+        <w:t>–</w:t>
+      </w:r>
+      <w:r>
+        <w:rPr>
+          <w:lang w:val="en-GB"/>
+        </w:rPr>
+        <w:t xml:space="preserve">  sqlite3</w:t>
+      </w:r>
+      <w:proofErr w:type="gramEnd"/>
+    </w:p>
+    <w:p>
+      <w:pPr>
+        <w:rPr>
+          <w:lang w:val="en-GB"/>
+        </w:rPr>
+      </w:pPr>
+      <w:r>
+        <w:rPr>
+          <w:lang w:val="en-GB"/>
+        </w:rPr>
+        <w:t>–</w:t>
+      </w:r>
+      <w:r>
+        <w:rPr>
+          <w:lang w:val="en-GB"/>
+        </w:rPr>
+        <w:t xml:space="preserve"> </w:t>
+      </w:r>
+      <w:proofErr w:type="spellStart"/>
+      <w:r>
+        <w:rPr>
+          <w:lang w:val="en-GB"/>
+        </w:rPr>
+        <w:t>Matpotlib</w:t>
+      </w:r>
+      <w:proofErr w:type="spellEnd"/>
+    </w:p>
+    <w:p>
+      <w:pPr>
+        <w:rPr>
+          <w:sz w:val="28"/>
+          <w:szCs w:val="28"/>
+          <w:lang w:val="en-GB"/>
+        </w:rPr>
+      </w:pPr>
+      <w:r>
+        <w:rPr>
+          <w:sz w:val="28"/>
+          <w:szCs w:val="28"/>
+        </w:rPr>
+        <w:t xml:space="preserve">Используемая версия </w:t>
+      </w:r>
+      <w:r>
+        <w:rPr>
+          <w:sz w:val="28"/>
+          <w:szCs w:val="28"/>
+          <w:lang w:val="en-GB"/>
+        </w:rPr>
+        <w:t>Python: 3.11</w:t>
+      </w:r>
+      <w:bookmarkStart w:id="0" w:name="_GoBack"/>
+      <w:bookmarkEnd w:id="0"/>
     </w:p>
     <w:sectPr>
       <w:pgSz w:w="11906" w:h="16838"/>
@@ -270,8 +446,941 @@
 </w:document>
 </file>
 
+<file path=word/numbering.xml><?xml version="1.0" encoding="utf-8"?>
+<w:numbering xmlns:wpc="http://schemas.microsoft.com/office/word/2010/wordprocessingCanvas" xmlns:cx="http://schemas.microsoft.com/office/drawing/2014/chartex" xmlns:cx1="http://schemas.microsoft.com/office/drawing/2015/9/8/chartex" xmlns:mc="http://schemas.openxmlformats.org/markup-compatibility/2006" xmlns:o="urn:schemas-microsoft-com:office:office" xmlns:r="http://schemas.openxmlformats.org/officeDocument/2006/relationships" xmlns:m="http://schemas.openxmlformats.org/officeDocument/2006/math" xmlns:v="urn:schemas-microsoft-com:vml" xmlns:wp14="http://schemas.microsoft.com/office/word/2010/wordprocessingDrawing" xmlns:wp="http://schemas.openxmlformats.org/drawingml/2006/wordprocessingDrawing" xmlns:w10="urn:schemas-microsoft-com:office:word" xmlns:w="http://schemas.openxmlformats.org/wordprocessingml/2006/main" xmlns:w14="http://schemas.microsoft.com/office/word/2010/wordml" xmlns:w15="http://schemas.microsoft.com/office/word/2012/wordml" xmlns:w16se="http://schemas.microsoft.com/office/word/2015/wordml/symex" xmlns:wpg="http://schemas.microsoft.com/office/word/2010/wordprocessingGroup" xmlns:wpi="http://schemas.microsoft.com/office/word/2010/wordprocessingInk" xmlns:wne="http://schemas.microsoft.com/office/word/2006/wordml" xmlns:wps="http://schemas.microsoft.com/office/word/2010/wordprocessingShape" mc:Ignorable="w14 w15 w16se wp14">
+  <w:abstractNum w:abstractNumId="0" w15:restartNumberingAfterBreak="0">
+    <w:nsid w:val="0B7C4101"/>
+    <w:multiLevelType w:val="hybridMultilevel"/>
+    <w:tmpl w:val="1502309C"/>
+    <w:lvl w:ilvl="0" w:tplc="04190001">
+      <w:start w:val="1"/>
+      <w:numFmt w:val="bullet"/>
+      <w:lvlText w:val=""/>
+      <w:lvlJc w:val="left"/>
+      <w:pPr>
+        <w:ind w:left="1429" w:hanging="360"/>
+      </w:pPr>
+      <w:rPr>
+        <w:rFonts w:ascii="Symbol" w:hAnsi="Symbol" w:hint="default"/>
+      </w:rPr>
+    </w:lvl>
+    <w:lvl w:ilvl="1" w:tplc="04190003" w:tentative="1">
+      <w:start w:val="1"/>
+      <w:numFmt w:val="bullet"/>
+      <w:lvlText w:val="o"/>
+      <w:lvlJc w:val="left"/>
+      <w:pPr>
+        <w:ind w:left="2149" w:hanging="360"/>
+      </w:pPr>
+      <w:rPr>
+        <w:rFonts w:ascii="Courier New" w:hAnsi="Courier New" w:cs="Courier New" w:hint="default"/>
+      </w:rPr>
+    </w:lvl>
+    <w:lvl w:ilvl="2" w:tplc="04190005" w:tentative="1">
+      <w:start w:val="1"/>
+      <w:numFmt w:val="bullet"/>
+      <w:lvlText w:val=""/>
+      <w:lvlJc w:val="left"/>
+      <w:pPr>
+        <w:ind w:left="2869" w:hanging="360"/>
+      </w:pPr>
+      <w:rPr>
+        <w:rFonts w:ascii="Wingdings" w:hAnsi="Wingdings" w:hint="default"/>
+      </w:rPr>
+    </w:lvl>
+    <w:lvl w:ilvl="3" w:tplc="04190001" w:tentative="1">
+      <w:start w:val="1"/>
+      <w:numFmt w:val="bullet"/>
+      <w:lvlText w:val=""/>
+      <w:lvlJc w:val="left"/>
+      <w:pPr>
+        <w:ind w:left="3589" w:hanging="360"/>
+      </w:pPr>
+      <w:rPr>
+        <w:rFonts w:ascii="Symbol" w:hAnsi="Symbol" w:hint="default"/>
+      </w:rPr>
+    </w:lvl>
+    <w:lvl w:ilvl="4" w:tplc="04190003" w:tentative="1">
+      <w:start w:val="1"/>
+      <w:numFmt w:val="bullet"/>
+      <w:lvlText w:val="o"/>
+      <w:lvlJc w:val="left"/>
+      <w:pPr>
+        <w:ind w:left="4309" w:hanging="360"/>
+      </w:pPr>
+      <w:rPr>
+        <w:rFonts w:ascii="Courier New" w:hAnsi="Courier New" w:cs="Courier New" w:hint="default"/>
+      </w:rPr>
+    </w:lvl>
+    <w:lvl w:ilvl="5" w:tplc="04190005" w:tentative="1">
+      <w:start w:val="1"/>
+      <w:numFmt w:val="bullet"/>
+      <w:lvlText w:val=""/>
+      <w:lvlJc w:val="left"/>
+      <w:pPr>
+        <w:ind w:left="5029" w:hanging="360"/>
+      </w:pPr>
+      <w:rPr>
+        <w:rFonts w:ascii="Wingdings" w:hAnsi="Wingdings" w:hint="default"/>
+      </w:rPr>
+    </w:lvl>
+    <w:lvl w:ilvl="6" w:tplc="04190001" w:tentative="1">
+      <w:start w:val="1"/>
+      <w:numFmt w:val="bullet"/>
+      <w:lvlText w:val=""/>
+      <w:lvlJc w:val="left"/>
+      <w:pPr>
+        <w:ind w:left="5749" w:hanging="360"/>
+      </w:pPr>
+      <w:rPr>
+        <w:rFonts w:ascii="Symbol" w:hAnsi="Symbol" w:hint="default"/>
+      </w:rPr>
+    </w:lvl>
+    <w:lvl w:ilvl="7" w:tplc="04190003" w:tentative="1">
+      <w:start w:val="1"/>
+      <w:numFmt w:val="bullet"/>
+      <w:lvlText w:val="o"/>
+      <w:lvlJc w:val="left"/>
+      <w:pPr>
+        <w:ind w:left="6469" w:hanging="360"/>
+      </w:pPr>
+      <w:rPr>
+        <w:rFonts w:ascii="Courier New" w:hAnsi="Courier New" w:cs="Courier New" w:hint="default"/>
+      </w:rPr>
+    </w:lvl>
+    <w:lvl w:ilvl="8" w:tplc="04190005" w:tentative="1">
+      <w:start w:val="1"/>
+      <w:numFmt w:val="bullet"/>
+      <w:lvlText w:val=""/>
+      <w:lvlJc w:val="left"/>
+      <w:pPr>
+        <w:ind w:left="7189" w:hanging="360"/>
+      </w:pPr>
+      <w:rPr>
+        <w:rFonts w:ascii="Wingdings" w:hAnsi="Wingdings" w:hint="default"/>
+      </w:rPr>
+    </w:lvl>
+  </w:abstractNum>
+  <w:abstractNum w:abstractNumId="1" w15:restartNumberingAfterBreak="0">
+    <w:nsid w:val="20521375"/>
+    <w:multiLevelType w:val="hybridMultilevel"/>
+    <w:tmpl w:val="B9D848C4"/>
+    <w:lvl w:ilvl="0" w:tplc="56B847B8">
+      <w:start w:val="2"/>
+      <w:numFmt w:val="bullet"/>
+      <w:lvlText w:val="–"/>
+      <w:lvlJc w:val="left"/>
+      <w:pPr>
+        <w:ind w:left="720" w:hanging="360"/>
+      </w:pPr>
+      <w:rPr>
+        <w:rFonts w:ascii="Calibri" w:eastAsiaTheme="minorHAnsi" w:hAnsi="Calibri" w:cs="Calibri" w:hint="default"/>
+      </w:rPr>
+    </w:lvl>
+    <w:lvl w:ilvl="1" w:tplc="04190003" w:tentative="1">
+      <w:start w:val="1"/>
+      <w:numFmt w:val="bullet"/>
+      <w:lvlText w:val="o"/>
+      <w:lvlJc w:val="left"/>
+      <w:pPr>
+        <w:ind w:left="1440" w:hanging="360"/>
+      </w:pPr>
+      <w:rPr>
+        <w:rFonts w:ascii="Courier New" w:hAnsi="Courier New" w:cs="Courier New" w:hint="default"/>
+      </w:rPr>
+    </w:lvl>
+    <w:lvl w:ilvl="2" w:tplc="04190005" w:tentative="1">
+      <w:start w:val="1"/>
+      <w:numFmt w:val="bullet"/>
+      <w:lvlText w:val=""/>
+      <w:lvlJc w:val="left"/>
+      <w:pPr>
+        <w:ind w:left="2160" w:hanging="360"/>
+      </w:pPr>
+      <w:rPr>
+        <w:rFonts w:ascii="Wingdings" w:hAnsi="Wingdings" w:hint="default"/>
+      </w:rPr>
+    </w:lvl>
+    <w:lvl w:ilvl="3" w:tplc="04190001" w:tentative="1">
+      <w:start w:val="1"/>
+      <w:numFmt w:val="bullet"/>
+      <w:lvlText w:val=""/>
+      <w:lvlJc w:val="left"/>
+      <w:pPr>
+        <w:ind w:left="2880" w:hanging="360"/>
+      </w:pPr>
+      <w:rPr>
+        <w:rFonts w:ascii="Symbol" w:hAnsi="Symbol" w:hint="default"/>
+      </w:rPr>
+    </w:lvl>
+    <w:lvl w:ilvl="4" w:tplc="04190003" w:tentative="1">
+      <w:start w:val="1"/>
+      <w:numFmt w:val="bullet"/>
+      <w:lvlText w:val="o"/>
+      <w:lvlJc w:val="left"/>
+      <w:pPr>
+        <w:ind w:left="3600" w:hanging="360"/>
+      </w:pPr>
+      <w:rPr>
+        <w:rFonts w:ascii="Courier New" w:hAnsi="Courier New" w:cs="Courier New" w:hint="default"/>
+      </w:rPr>
+    </w:lvl>
+    <w:lvl w:ilvl="5" w:tplc="04190005" w:tentative="1">
+      <w:start w:val="1"/>
+      <w:numFmt w:val="bullet"/>
+      <w:lvlText w:val=""/>
+      <w:lvlJc w:val="left"/>
+      <w:pPr>
+        <w:ind w:left="4320" w:hanging="360"/>
+      </w:pPr>
+      <w:rPr>
+        <w:rFonts w:ascii="Wingdings" w:hAnsi="Wingdings" w:hint="default"/>
+      </w:rPr>
+    </w:lvl>
+    <w:lvl w:ilvl="6" w:tplc="04190001" w:tentative="1">
+      <w:start w:val="1"/>
+      <w:numFmt w:val="bullet"/>
+      <w:lvlText w:val=""/>
+      <w:lvlJc w:val="left"/>
+      <w:pPr>
+        <w:ind w:left="5040" w:hanging="360"/>
+      </w:pPr>
+      <w:rPr>
+        <w:rFonts w:ascii="Symbol" w:hAnsi="Symbol" w:hint="default"/>
+      </w:rPr>
+    </w:lvl>
+    <w:lvl w:ilvl="7" w:tplc="04190003" w:tentative="1">
+      <w:start w:val="1"/>
+      <w:numFmt w:val="bullet"/>
+      <w:lvlText w:val="o"/>
+      <w:lvlJc w:val="left"/>
+      <w:pPr>
+        <w:ind w:left="5760" w:hanging="360"/>
+      </w:pPr>
+      <w:rPr>
+        <w:rFonts w:ascii="Courier New" w:hAnsi="Courier New" w:cs="Courier New" w:hint="default"/>
+      </w:rPr>
+    </w:lvl>
+    <w:lvl w:ilvl="8" w:tplc="04190005" w:tentative="1">
+      <w:start w:val="1"/>
+      <w:numFmt w:val="bullet"/>
+      <w:lvlText w:val=""/>
+      <w:lvlJc w:val="left"/>
+      <w:pPr>
+        <w:ind w:left="6480" w:hanging="360"/>
+      </w:pPr>
+      <w:rPr>
+        <w:rFonts w:ascii="Wingdings" w:hAnsi="Wingdings" w:hint="default"/>
+      </w:rPr>
+    </w:lvl>
+  </w:abstractNum>
+  <w:abstractNum w:abstractNumId="2" w15:restartNumberingAfterBreak="0">
+    <w:nsid w:val="3057460F"/>
+    <w:multiLevelType w:val="hybridMultilevel"/>
+    <w:tmpl w:val="8E6AF17A"/>
+    <w:lvl w:ilvl="0" w:tplc="60AC00F2">
+      <w:start w:val="2"/>
+      <w:numFmt w:val="bullet"/>
+      <w:lvlText w:val="-"/>
+      <w:lvlJc w:val="left"/>
+      <w:pPr>
+        <w:ind w:left="720" w:hanging="360"/>
+      </w:pPr>
+      <w:rPr>
+        <w:rFonts w:ascii="Calibri" w:eastAsiaTheme="minorHAnsi" w:hAnsi="Calibri" w:cs="Calibri" w:hint="default"/>
+      </w:rPr>
+    </w:lvl>
+    <w:lvl w:ilvl="1" w:tplc="04190003" w:tentative="1">
+      <w:start w:val="1"/>
+      <w:numFmt w:val="bullet"/>
+      <w:lvlText w:val="o"/>
+      <w:lvlJc w:val="left"/>
+      <w:pPr>
+        <w:ind w:left="1440" w:hanging="360"/>
+      </w:pPr>
+      <w:rPr>
+        <w:rFonts w:ascii="Courier New" w:hAnsi="Courier New" w:cs="Courier New" w:hint="default"/>
+      </w:rPr>
+    </w:lvl>
+    <w:lvl w:ilvl="2" w:tplc="04190005" w:tentative="1">
+      <w:start w:val="1"/>
+      <w:numFmt w:val="bullet"/>
+      <w:lvlText w:val=""/>
+      <w:lvlJc w:val="left"/>
+      <w:pPr>
+        <w:ind w:left="2160" w:hanging="360"/>
+      </w:pPr>
+      <w:rPr>
+        <w:rFonts w:ascii="Wingdings" w:hAnsi="Wingdings" w:hint="default"/>
+      </w:rPr>
+    </w:lvl>
+    <w:lvl w:ilvl="3" w:tplc="04190001" w:tentative="1">
+      <w:start w:val="1"/>
+      <w:numFmt w:val="bullet"/>
+      <w:lvlText w:val=""/>
+      <w:lvlJc w:val="left"/>
+      <w:pPr>
+        <w:ind w:left="2880" w:hanging="360"/>
+      </w:pPr>
+      <w:rPr>
+        <w:rFonts w:ascii="Symbol" w:hAnsi="Symbol" w:hint="default"/>
+      </w:rPr>
+    </w:lvl>
+    <w:lvl w:ilvl="4" w:tplc="04190003" w:tentative="1">
+      <w:start w:val="1"/>
+      <w:numFmt w:val="bullet"/>
+      <w:lvlText w:val="o"/>
+      <w:lvlJc w:val="left"/>
+      <w:pPr>
+        <w:ind w:left="3600" w:hanging="360"/>
+      </w:pPr>
+      <w:rPr>
+        <w:rFonts w:ascii="Courier New" w:hAnsi="Courier New" w:cs="Courier New" w:hint="default"/>
+      </w:rPr>
+    </w:lvl>
+    <w:lvl w:ilvl="5" w:tplc="04190005" w:tentative="1">
+      <w:start w:val="1"/>
+      <w:numFmt w:val="bullet"/>
+      <w:lvlText w:val=""/>
+      <w:lvlJc w:val="left"/>
+      <w:pPr>
+        <w:ind w:left="4320" w:hanging="360"/>
+      </w:pPr>
+      <w:rPr>
+        <w:rFonts w:ascii="Wingdings" w:hAnsi="Wingdings" w:hint="default"/>
+      </w:rPr>
+    </w:lvl>
+    <w:lvl w:ilvl="6" w:tplc="04190001" w:tentative="1">
+      <w:start w:val="1"/>
+      <w:numFmt w:val="bullet"/>
+      <w:lvlText w:val=""/>
+      <w:lvlJc w:val="left"/>
+      <w:pPr>
+        <w:ind w:left="5040" w:hanging="360"/>
+      </w:pPr>
+      <w:rPr>
+        <w:rFonts w:ascii="Symbol" w:hAnsi="Symbol" w:hint="default"/>
+      </w:rPr>
+    </w:lvl>
+    <w:lvl w:ilvl="7" w:tplc="04190003" w:tentative="1">
+      <w:start w:val="1"/>
+      <w:numFmt w:val="bullet"/>
+      <w:lvlText w:val="o"/>
+      <w:lvlJc w:val="left"/>
+      <w:pPr>
+        <w:ind w:left="5760" w:hanging="360"/>
+      </w:pPr>
+      <w:rPr>
+        <w:rFonts w:ascii="Courier New" w:hAnsi="Courier New" w:cs="Courier New" w:hint="default"/>
+      </w:rPr>
+    </w:lvl>
+    <w:lvl w:ilvl="8" w:tplc="04190005" w:tentative="1">
+      <w:start w:val="1"/>
+      <w:numFmt w:val="bullet"/>
+      <w:lvlText w:val=""/>
+      <w:lvlJc w:val="left"/>
+      <w:pPr>
+        <w:ind w:left="6480" w:hanging="360"/>
+      </w:pPr>
+      <w:rPr>
+        <w:rFonts w:ascii="Wingdings" w:hAnsi="Wingdings" w:hint="default"/>
+      </w:rPr>
+    </w:lvl>
+  </w:abstractNum>
+  <w:abstractNum w:abstractNumId="3" w15:restartNumberingAfterBreak="0">
+    <w:nsid w:val="40A823BF"/>
+    <w:multiLevelType w:val="hybridMultilevel"/>
+    <w:tmpl w:val="B498C2E0"/>
+    <w:lvl w:ilvl="0" w:tplc="2C2E3A0E">
+      <w:start w:val="2"/>
+      <w:numFmt w:val="bullet"/>
+      <w:lvlText w:val="–"/>
+      <w:lvlJc w:val="left"/>
+      <w:pPr>
+        <w:ind w:left="720" w:hanging="360"/>
+      </w:pPr>
+      <w:rPr>
+        <w:rFonts w:ascii="Calibri" w:eastAsiaTheme="minorHAnsi" w:hAnsi="Calibri" w:cs="Calibri" w:hint="default"/>
+      </w:rPr>
+    </w:lvl>
+    <w:lvl w:ilvl="1" w:tplc="04190003" w:tentative="1">
+      <w:start w:val="1"/>
+      <w:numFmt w:val="bullet"/>
+      <w:lvlText w:val="o"/>
+      <w:lvlJc w:val="left"/>
+      <w:pPr>
+        <w:ind w:left="1440" w:hanging="360"/>
+      </w:pPr>
+      <w:rPr>
+        <w:rFonts w:ascii="Courier New" w:hAnsi="Courier New" w:cs="Courier New" w:hint="default"/>
+      </w:rPr>
+    </w:lvl>
+    <w:lvl w:ilvl="2" w:tplc="04190005" w:tentative="1">
+      <w:start w:val="1"/>
+      <w:numFmt w:val="bullet"/>
+      <w:lvlText w:val=""/>
+      <w:lvlJc w:val="left"/>
+      <w:pPr>
+        <w:ind w:left="2160" w:hanging="360"/>
+      </w:pPr>
+      <w:rPr>
+        <w:rFonts w:ascii="Wingdings" w:hAnsi="Wingdings" w:hint="default"/>
+      </w:rPr>
+    </w:lvl>
+    <w:lvl w:ilvl="3" w:tplc="04190001" w:tentative="1">
+      <w:start w:val="1"/>
+      <w:numFmt w:val="bullet"/>
+      <w:lvlText w:val=""/>
+      <w:lvlJc w:val="left"/>
+      <w:pPr>
+        <w:ind w:left="2880" w:hanging="360"/>
+      </w:pPr>
+      <w:rPr>
+        <w:rFonts w:ascii="Symbol" w:hAnsi="Symbol" w:hint="default"/>
+      </w:rPr>
+    </w:lvl>
+    <w:lvl w:ilvl="4" w:tplc="04190003" w:tentative="1">
+      <w:start w:val="1"/>
+      <w:numFmt w:val="bullet"/>
+      <w:lvlText w:val="o"/>
+      <w:lvlJc w:val="left"/>
+      <w:pPr>
+        <w:ind w:left="3600" w:hanging="360"/>
+      </w:pPr>
+      <w:rPr>
+        <w:rFonts w:ascii="Courier New" w:hAnsi="Courier New" w:cs="Courier New" w:hint="default"/>
+      </w:rPr>
+    </w:lvl>
+    <w:lvl w:ilvl="5" w:tplc="04190005" w:tentative="1">
+      <w:start w:val="1"/>
+      <w:numFmt w:val="bullet"/>
+      <w:lvlText w:val=""/>
+      <w:lvlJc w:val="left"/>
+      <w:pPr>
+        <w:ind w:left="4320" w:hanging="360"/>
+      </w:pPr>
+      <w:rPr>
+        <w:rFonts w:ascii="Wingdings" w:hAnsi="Wingdings" w:hint="default"/>
+      </w:rPr>
+    </w:lvl>
+    <w:lvl w:ilvl="6" w:tplc="04190001" w:tentative="1">
+      <w:start w:val="1"/>
+      <w:numFmt w:val="bullet"/>
+      <w:lvlText w:val=""/>
+      <w:lvlJc w:val="left"/>
+      <w:pPr>
+        <w:ind w:left="5040" w:hanging="360"/>
+      </w:pPr>
+      <w:rPr>
+        <w:rFonts w:ascii="Symbol" w:hAnsi="Symbol" w:hint="default"/>
+      </w:rPr>
+    </w:lvl>
+    <w:lvl w:ilvl="7" w:tplc="04190003" w:tentative="1">
+      <w:start w:val="1"/>
+      <w:numFmt w:val="bullet"/>
+      <w:lvlText w:val="o"/>
+      <w:lvlJc w:val="left"/>
+      <w:pPr>
+        <w:ind w:left="5760" w:hanging="360"/>
+      </w:pPr>
+      <w:rPr>
+        <w:rFonts w:ascii="Courier New" w:hAnsi="Courier New" w:cs="Courier New" w:hint="default"/>
+      </w:rPr>
+    </w:lvl>
+    <w:lvl w:ilvl="8" w:tplc="04190005" w:tentative="1">
+      <w:start w:val="1"/>
+      <w:numFmt w:val="bullet"/>
+      <w:lvlText w:val=""/>
+      <w:lvlJc w:val="left"/>
+      <w:pPr>
+        <w:ind w:left="6480" w:hanging="360"/>
+      </w:pPr>
+      <w:rPr>
+        <w:rFonts w:ascii="Wingdings" w:hAnsi="Wingdings" w:hint="default"/>
+      </w:rPr>
+    </w:lvl>
+  </w:abstractNum>
+  <w:abstractNum w:abstractNumId="4" w15:restartNumberingAfterBreak="0">
+    <w:nsid w:val="477176B8"/>
+    <w:multiLevelType w:val="hybridMultilevel"/>
+    <w:tmpl w:val="9170E0C8"/>
+    <w:lvl w:ilvl="0" w:tplc="52A87778">
+      <w:start w:val="2"/>
+      <w:numFmt w:val="bullet"/>
+      <w:lvlText w:val="–"/>
+      <w:lvlJc w:val="left"/>
+      <w:pPr>
+        <w:ind w:left="720" w:hanging="360"/>
+      </w:pPr>
+      <w:rPr>
+        <w:rFonts w:ascii="Calibri" w:eastAsiaTheme="minorHAnsi" w:hAnsi="Calibri" w:cs="Calibri" w:hint="default"/>
+      </w:rPr>
+    </w:lvl>
+    <w:lvl w:ilvl="1" w:tplc="04190003" w:tentative="1">
+      <w:start w:val="1"/>
+      <w:numFmt w:val="bullet"/>
+      <w:lvlText w:val="o"/>
+      <w:lvlJc w:val="left"/>
+      <w:pPr>
+        <w:ind w:left="1440" w:hanging="360"/>
+      </w:pPr>
+      <w:rPr>
+        <w:rFonts w:ascii="Courier New" w:hAnsi="Courier New" w:cs="Courier New" w:hint="default"/>
+      </w:rPr>
+    </w:lvl>
+    <w:lvl w:ilvl="2" w:tplc="04190005" w:tentative="1">
+      <w:start w:val="1"/>
+      <w:numFmt w:val="bullet"/>
+      <w:lvlText w:val=""/>
+      <w:lvlJc w:val="left"/>
+      <w:pPr>
+        <w:ind w:left="2160" w:hanging="360"/>
+      </w:pPr>
+      <w:rPr>
+        <w:rFonts w:ascii="Wingdings" w:hAnsi="Wingdings" w:hint="default"/>
+      </w:rPr>
+    </w:lvl>
+    <w:lvl w:ilvl="3" w:tplc="04190001" w:tentative="1">
+      <w:start w:val="1"/>
+      <w:numFmt w:val="bullet"/>
+      <w:lvlText w:val=""/>
+      <w:lvlJc w:val="left"/>
+      <w:pPr>
+        <w:ind w:left="2880" w:hanging="360"/>
+      </w:pPr>
+      <w:rPr>
+        <w:rFonts w:ascii="Symbol" w:hAnsi="Symbol" w:hint="default"/>
+      </w:rPr>
+    </w:lvl>
+    <w:lvl w:ilvl="4" w:tplc="04190003" w:tentative="1">
+      <w:start w:val="1"/>
+      <w:numFmt w:val="bullet"/>
+      <w:lvlText w:val="o"/>
+      <w:lvlJc w:val="left"/>
+      <w:pPr>
+        <w:ind w:left="3600" w:hanging="360"/>
+      </w:pPr>
+      <w:rPr>
+        <w:rFonts w:ascii="Courier New" w:hAnsi="Courier New" w:cs="Courier New" w:hint="default"/>
+      </w:rPr>
+    </w:lvl>
+    <w:lvl w:ilvl="5" w:tplc="04190005" w:tentative="1">
+      <w:start w:val="1"/>
+      <w:numFmt w:val="bullet"/>
+      <w:lvlText w:val=""/>
+      <w:lvlJc w:val="left"/>
+      <w:pPr>
+        <w:ind w:left="4320" w:hanging="360"/>
+      </w:pPr>
+      <w:rPr>
+        <w:rFonts w:ascii="Wingdings" w:hAnsi="Wingdings" w:hint="default"/>
+      </w:rPr>
+    </w:lvl>
+    <w:lvl w:ilvl="6" w:tplc="04190001" w:tentative="1">
+      <w:start w:val="1"/>
+      <w:numFmt w:val="bullet"/>
+      <w:lvlText w:val=""/>
+      <w:lvlJc w:val="left"/>
+      <w:pPr>
+        <w:ind w:left="5040" w:hanging="360"/>
+      </w:pPr>
+      <w:rPr>
+        <w:rFonts w:ascii="Symbol" w:hAnsi="Symbol" w:hint="default"/>
+      </w:rPr>
+    </w:lvl>
+    <w:lvl w:ilvl="7" w:tplc="04190003" w:tentative="1">
+      <w:start w:val="1"/>
+      <w:numFmt w:val="bullet"/>
+      <w:lvlText w:val="o"/>
+      <w:lvlJc w:val="left"/>
+      <w:pPr>
+        <w:ind w:left="5760" w:hanging="360"/>
+      </w:pPr>
+      <w:rPr>
+        <w:rFonts w:ascii="Courier New" w:hAnsi="Courier New" w:cs="Courier New" w:hint="default"/>
+      </w:rPr>
+    </w:lvl>
+    <w:lvl w:ilvl="8" w:tplc="04190005" w:tentative="1">
+      <w:start w:val="1"/>
+      <w:numFmt w:val="bullet"/>
+      <w:lvlText w:val=""/>
+      <w:lvlJc w:val="left"/>
+      <w:pPr>
+        <w:ind w:left="6480" w:hanging="360"/>
+      </w:pPr>
+      <w:rPr>
+        <w:rFonts w:ascii="Wingdings" w:hAnsi="Wingdings" w:hint="default"/>
+      </w:rPr>
+    </w:lvl>
+  </w:abstractNum>
+  <w:abstractNum w:abstractNumId="5" w15:restartNumberingAfterBreak="0">
+    <w:nsid w:val="4B343E52"/>
+    <w:multiLevelType w:val="hybridMultilevel"/>
+    <w:tmpl w:val="2904F394"/>
+    <w:lvl w:ilvl="0" w:tplc="04190001">
+      <w:start w:val="1"/>
+      <w:numFmt w:val="bullet"/>
+      <w:lvlText w:val=""/>
+      <w:lvlJc w:val="left"/>
+      <w:pPr>
+        <w:ind w:left="720" w:hanging="360"/>
+      </w:pPr>
+      <w:rPr>
+        <w:rFonts w:ascii="Symbol" w:hAnsi="Symbol" w:hint="default"/>
+      </w:rPr>
+    </w:lvl>
+    <w:lvl w:ilvl="1" w:tplc="04190003" w:tentative="1">
+      <w:start w:val="1"/>
+      <w:numFmt w:val="bullet"/>
+      <w:lvlText w:val="o"/>
+      <w:lvlJc w:val="left"/>
+      <w:pPr>
+        <w:ind w:left="1440" w:hanging="360"/>
+      </w:pPr>
+      <w:rPr>
+        <w:rFonts w:ascii="Courier New" w:hAnsi="Courier New" w:cs="Courier New" w:hint="default"/>
+      </w:rPr>
+    </w:lvl>
+    <w:lvl w:ilvl="2" w:tplc="04190005" w:tentative="1">
+      <w:start w:val="1"/>
+      <w:numFmt w:val="bullet"/>
+      <w:lvlText w:val=""/>
+      <w:lvlJc w:val="left"/>
+      <w:pPr>
+        <w:ind w:left="2160" w:hanging="360"/>
+      </w:pPr>
+      <w:rPr>
+        <w:rFonts w:ascii="Wingdings" w:hAnsi="Wingdings" w:hint="default"/>
+      </w:rPr>
+    </w:lvl>
+    <w:lvl w:ilvl="3" w:tplc="04190001" w:tentative="1">
+      <w:start w:val="1"/>
+      <w:numFmt w:val="bullet"/>
+      <w:lvlText w:val=""/>
+      <w:lvlJc w:val="left"/>
+      <w:pPr>
+        <w:ind w:left="2880" w:hanging="360"/>
+      </w:pPr>
+      <w:rPr>
+        <w:rFonts w:ascii="Symbol" w:hAnsi="Symbol" w:hint="default"/>
+      </w:rPr>
+    </w:lvl>
+    <w:lvl w:ilvl="4" w:tplc="04190003" w:tentative="1">
+      <w:start w:val="1"/>
+      <w:numFmt w:val="bullet"/>
+      <w:lvlText w:val="o"/>
+      <w:lvlJc w:val="left"/>
+      <w:pPr>
+        <w:ind w:left="3600" w:hanging="360"/>
+      </w:pPr>
+      <w:rPr>
+        <w:rFonts w:ascii="Courier New" w:hAnsi="Courier New" w:cs="Courier New" w:hint="default"/>
+      </w:rPr>
+    </w:lvl>
+    <w:lvl w:ilvl="5" w:tplc="04190005" w:tentative="1">
+      <w:start w:val="1"/>
+      <w:numFmt w:val="bullet"/>
+      <w:lvlText w:val=""/>
+      <w:lvlJc w:val="left"/>
+      <w:pPr>
+        <w:ind w:left="4320" w:hanging="360"/>
+      </w:pPr>
+      <w:rPr>
+        <w:rFonts w:ascii="Wingdings" w:hAnsi="Wingdings" w:hint="default"/>
+      </w:rPr>
+    </w:lvl>
+    <w:lvl w:ilvl="6" w:tplc="04190001" w:tentative="1">
+      <w:start w:val="1"/>
+      <w:numFmt w:val="bullet"/>
+      <w:lvlText w:val=""/>
+      <w:lvlJc w:val="left"/>
+      <w:pPr>
+        <w:ind w:left="5040" w:hanging="360"/>
+      </w:pPr>
+      <w:rPr>
+        <w:rFonts w:ascii="Symbol" w:hAnsi="Symbol" w:hint="default"/>
+      </w:rPr>
+    </w:lvl>
+    <w:lvl w:ilvl="7" w:tplc="04190003" w:tentative="1">
+      <w:start w:val="1"/>
+      <w:numFmt w:val="bullet"/>
+      <w:lvlText w:val="o"/>
+      <w:lvlJc w:val="left"/>
+      <w:pPr>
+        <w:ind w:left="5760" w:hanging="360"/>
+      </w:pPr>
+      <w:rPr>
+        <w:rFonts w:ascii="Courier New" w:hAnsi="Courier New" w:cs="Courier New" w:hint="default"/>
+      </w:rPr>
+    </w:lvl>
+    <w:lvl w:ilvl="8" w:tplc="04190005" w:tentative="1">
+      <w:start w:val="1"/>
+      <w:numFmt w:val="bullet"/>
+      <w:lvlText w:val=""/>
+      <w:lvlJc w:val="left"/>
+      <w:pPr>
+        <w:ind w:left="6480" w:hanging="360"/>
+      </w:pPr>
+      <w:rPr>
+        <w:rFonts w:ascii="Wingdings" w:hAnsi="Wingdings" w:hint="default"/>
+      </w:rPr>
+    </w:lvl>
+  </w:abstractNum>
+  <w:abstractNum w:abstractNumId="6" w15:restartNumberingAfterBreak="0">
+    <w:nsid w:val="4C727D81"/>
+    <w:multiLevelType w:val="hybridMultilevel"/>
+    <w:tmpl w:val="CC2E7FA6"/>
+    <w:lvl w:ilvl="0" w:tplc="BE74E3AC">
+      <w:start w:val="2"/>
+      <w:numFmt w:val="bullet"/>
+      <w:lvlText w:val="–"/>
+      <w:lvlJc w:val="left"/>
+      <w:pPr>
+        <w:ind w:left="720" w:hanging="360"/>
+      </w:pPr>
+      <w:rPr>
+        <w:rFonts w:ascii="Calibri" w:eastAsiaTheme="minorHAnsi" w:hAnsi="Calibri" w:cs="Calibri" w:hint="default"/>
+      </w:rPr>
+    </w:lvl>
+    <w:lvl w:ilvl="1" w:tplc="04190003" w:tentative="1">
+      <w:start w:val="1"/>
+      <w:numFmt w:val="bullet"/>
+      <w:lvlText w:val="o"/>
+      <w:lvlJc w:val="left"/>
+      <w:pPr>
+        <w:ind w:left="1440" w:hanging="360"/>
+      </w:pPr>
+      <w:rPr>
+        <w:rFonts w:ascii="Courier New" w:hAnsi="Courier New" w:cs="Courier New" w:hint="default"/>
+      </w:rPr>
+    </w:lvl>
+    <w:lvl w:ilvl="2" w:tplc="04190005" w:tentative="1">
+      <w:start w:val="1"/>
+      <w:numFmt w:val="bullet"/>
+      <w:lvlText w:val=""/>
+      <w:lvlJc w:val="left"/>
+      <w:pPr>
+        <w:ind w:left="2160" w:hanging="360"/>
+      </w:pPr>
+      <w:rPr>
+        <w:rFonts w:ascii="Wingdings" w:hAnsi="Wingdings" w:hint="default"/>
+      </w:rPr>
+    </w:lvl>
+    <w:lvl w:ilvl="3" w:tplc="04190001" w:tentative="1">
+      <w:start w:val="1"/>
+      <w:numFmt w:val="bullet"/>
+      <w:lvlText w:val=""/>
+      <w:lvlJc w:val="left"/>
+      <w:pPr>
+        <w:ind w:left="2880" w:hanging="360"/>
+      </w:pPr>
+      <w:rPr>
+        <w:rFonts w:ascii="Symbol" w:hAnsi="Symbol" w:hint="default"/>
+      </w:rPr>
+    </w:lvl>
+    <w:lvl w:ilvl="4" w:tplc="04190003" w:tentative="1">
+      <w:start w:val="1"/>
+      <w:numFmt w:val="bullet"/>
+      <w:lvlText w:val="o"/>
+      <w:lvlJc w:val="left"/>
+      <w:pPr>
+        <w:ind w:left="3600" w:hanging="360"/>
+      </w:pPr>
+      <w:rPr>
+        <w:rFonts w:ascii="Courier New" w:hAnsi="Courier New" w:cs="Courier New" w:hint="default"/>
+      </w:rPr>
+    </w:lvl>
+    <w:lvl w:ilvl="5" w:tplc="04190005" w:tentative="1">
+      <w:start w:val="1"/>
+      <w:numFmt w:val="bullet"/>
+      <w:lvlText w:val=""/>
+      <w:lvlJc w:val="left"/>
+      <w:pPr>
+        <w:ind w:left="4320" w:hanging="360"/>
+      </w:pPr>
+      <w:rPr>
+        <w:rFonts w:ascii="Wingdings" w:hAnsi="Wingdings" w:hint="default"/>
+      </w:rPr>
+    </w:lvl>
+    <w:lvl w:ilvl="6" w:tplc="04190001" w:tentative="1">
+      <w:start w:val="1"/>
+      <w:numFmt w:val="bullet"/>
+      <w:lvlText w:val=""/>
+      <w:lvlJc w:val="left"/>
+      <w:pPr>
+        <w:ind w:left="5040" w:hanging="360"/>
+      </w:pPr>
+      <w:rPr>
+        <w:rFonts w:ascii="Symbol" w:hAnsi="Symbol" w:hint="default"/>
+      </w:rPr>
+    </w:lvl>
+    <w:lvl w:ilvl="7" w:tplc="04190003" w:tentative="1">
+      <w:start w:val="1"/>
+      <w:numFmt w:val="bullet"/>
+      <w:lvlText w:val="o"/>
+      <w:lvlJc w:val="left"/>
+      <w:pPr>
+        <w:ind w:left="5760" w:hanging="360"/>
+      </w:pPr>
+      <w:rPr>
+        <w:rFonts w:ascii="Courier New" w:hAnsi="Courier New" w:cs="Courier New" w:hint="default"/>
+      </w:rPr>
+    </w:lvl>
+    <w:lvl w:ilvl="8" w:tplc="04190005" w:tentative="1">
+      <w:start w:val="1"/>
+      <w:numFmt w:val="bullet"/>
+      <w:lvlText w:val=""/>
+      <w:lvlJc w:val="left"/>
+      <w:pPr>
+        <w:ind w:left="6480" w:hanging="360"/>
+      </w:pPr>
+      <w:rPr>
+        <w:rFonts w:ascii="Wingdings" w:hAnsi="Wingdings" w:hint="default"/>
+      </w:rPr>
+    </w:lvl>
+  </w:abstractNum>
+  <w:abstractNum w:abstractNumId="7" w15:restartNumberingAfterBreak="0">
+    <w:nsid w:val="648E725B"/>
+    <w:multiLevelType w:val="hybridMultilevel"/>
+    <w:tmpl w:val="3170E3C6"/>
+    <w:lvl w:ilvl="0" w:tplc="69E283DC">
+      <w:start w:val="2"/>
+      <w:numFmt w:val="bullet"/>
+      <w:lvlText w:val="–"/>
+      <w:lvlJc w:val="left"/>
+      <w:pPr>
+        <w:ind w:left="720" w:hanging="360"/>
+      </w:pPr>
+      <w:rPr>
+        <w:rFonts w:ascii="Calibri" w:eastAsiaTheme="minorHAnsi" w:hAnsi="Calibri" w:cs="Calibri" w:hint="default"/>
+      </w:rPr>
+    </w:lvl>
+    <w:lvl w:ilvl="1" w:tplc="04190003" w:tentative="1">
+      <w:start w:val="1"/>
+      <w:numFmt w:val="bullet"/>
+      <w:lvlText w:val="o"/>
+      <w:lvlJc w:val="left"/>
+      <w:pPr>
+        <w:ind w:left="1440" w:hanging="360"/>
+      </w:pPr>
+      <w:rPr>
+        <w:rFonts w:ascii="Courier New" w:hAnsi="Courier New" w:cs="Courier New" w:hint="default"/>
+      </w:rPr>
+    </w:lvl>
+    <w:lvl w:ilvl="2" w:tplc="04190005" w:tentative="1">
+      <w:start w:val="1"/>
+      <w:numFmt w:val="bullet"/>
+      <w:lvlText w:val=""/>
+      <w:lvlJc w:val="left"/>
+      <w:pPr>
+        <w:ind w:left="2160" w:hanging="360"/>
+      </w:pPr>
+      <w:rPr>
+        <w:rFonts w:ascii="Wingdings" w:hAnsi="Wingdings" w:hint="default"/>
+      </w:rPr>
+    </w:lvl>
+    <w:lvl w:ilvl="3" w:tplc="04190001" w:tentative="1">
+      <w:start w:val="1"/>
+      <w:numFmt w:val="bullet"/>
+      <w:lvlText w:val=""/>
+      <w:lvlJc w:val="left"/>
+      <w:pPr>
+        <w:ind w:left="2880" w:hanging="360"/>
+      </w:pPr>
+      <w:rPr>
+        <w:rFonts w:ascii="Symbol" w:hAnsi="Symbol" w:hint="default"/>
+      </w:rPr>
+    </w:lvl>
+    <w:lvl w:ilvl="4" w:tplc="04190003" w:tentative="1">
+      <w:start w:val="1"/>
+      <w:numFmt w:val="bullet"/>
+      <w:lvlText w:val="o"/>
+      <w:lvlJc w:val="left"/>
+      <w:pPr>
+        <w:ind w:left="3600" w:hanging="360"/>
+      </w:pPr>
+      <w:rPr>
+        <w:rFonts w:ascii="Courier New" w:hAnsi="Courier New" w:cs="Courier New" w:hint="default"/>
+      </w:rPr>
+    </w:lvl>
+    <w:lvl w:ilvl="5" w:tplc="04190005" w:tentative="1">
+      <w:start w:val="1"/>
+      <w:numFmt w:val="bullet"/>
+      <w:lvlText w:val=""/>
+      <w:lvlJc w:val="left"/>
+      <w:pPr>
+        <w:ind w:left="4320" w:hanging="360"/>
+      </w:pPr>
+      <w:rPr>
+        <w:rFonts w:ascii="Wingdings" w:hAnsi="Wingdings" w:hint="default"/>
+      </w:rPr>
+    </w:lvl>
+    <w:lvl w:ilvl="6" w:tplc="04190001" w:tentative="1">
+      <w:start w:val="1"/>
+      <w:numFmt w:val="bullet"/>
+      <w:lvlText w:val=""/>
+      <w:lvlJc w:val="left"/>
+      <w:pPr>
+        <w:ind w:left="5040" w:hanging="360"/>
+      </w:pPr>
+      <w:rPr>
+        <w:rFonts w:ascii="Symbol" w:hAnsi="Symbol" w:hint="default"/>
+      </w:rPr>
+    </w:lvl>
+    <w:lvl w:ilvl="7" w:tplc="04190003" w:tentative="1">
+      <w:start w:val="1"/>
+      <w:numFmt w:val="bullet"/>
+      <w:lvlText w:val="o"/>
+      <w:lvlJc w:val="left"/>
+      <w:pPr>
+        <w:ind w:left="5760" w:hanging="360"/>
+      </w:pPr>
+      <w:rPr>
+        <w:rFonts w:ascii="Courier New" w:hAnsi="Courier New" w:cs="Courier New" w:hint="default"/>
+      </w:rPr>
+    </w:lvl>
+    <w:lvl w:ilvl="8" w:tplc="04190005" w:tentative="1">
+      <w:start w:val="1"/>
+      <w:numFmt w:val="bullet"/>
+      <w:lvlText w:val=""/>
+      <w:lvlJc w:val="left"/>
+      <w:pPr>
+        <w:ind w:left="6480" w:hanging="360"/>
+      </w:pPr>
+      <w:rPr>
+        <w:rFonts w:ascii="Wingdings" w:hAnsi="Wingdings" w:hint="default"/>
+      </w:rPr>
+    </w:lvl>
+  </w:abstractNum>
+  <w:num w:numId="1">
+    <w:abstractNumId w:val="0"/>
+  </w:num>
+  <w:num w:numId="2">
+    <w:abstractNumId w:val="5"/>
+  </w:num>
+  <w:num w:numId="3">
+    <w:abstractNumId w:val="6"/>
+  </w:num>
+  <w:num w:numId="4">
+    <w:abstractNumId w:val="4"/>
+  </w:num>
+  <w:num w:numId="5">
+    <w:abstractNumId w:val="2"/>
+  </w:num>
+  <w:num w:numId="6">
+    <w:abstractNumId w:val="3"/>
+  </w:num>
+  <w:num w:numId="7">
+    <w:abstractNumId w:val="7"/>
+  </w:num>
+  <w:num w:numId="8">
+    <w:abstractNumId w:val="1"/>
+  </w:num>
+</w:numbering>
+</file>
+
 <file path=word/styles.xml><?xml version="1.0" encoding="utf-8"?>
-<w:styles xmlns:mc="http://schemas.openxmlformats.org/markup-compatibility/2006" xmlns:r="http://schemas.openxmlformats.org/officeDocument/2006/relationships" xmlns:w="http://schemas.openxmlformats.org/wordprocessingml/2006/main" xmlns:w14="http://schemas.microsoft.com/office/word/2010/wordml" xmlns:w15="http://schemas.microsoft.com/office/word/2012/wordml" xmlns:w16cex="http://schemas.microsoft.com/office/word/2018/wordml/cex" xmlns:w16cid="http://schemas.microsoft.com/office/word/2016/wordml/cid" xmlns:w16="http://schemas.microsoft.com/office/word/2018/wordml" xmlns:w16sdtdh="http://schemas.microsoft.com/office/word/2020/wordml/sdtdatahash" xmlns:w16se="http://schemas.microsoft.com/office/word/2015/wordml/symex" mc:Ignorable="w14 w15 w16se w16cid w16 w16cex w16sdtdh">
+<w:styles xmlns:mc="http://schemas.openxmlformats.org/markup-compatibility/2006" xmlns:r="http://schemas.openxmlformats.org/officeDocument/2006/relationships" xmlns:w="http://schemas.openxmlformats.org/wordprocessingml/2006/main" xmlns:w14="http://schemas.microsoft.com/office/word/2010/wordml" xmlns:w15="http://schemas.microsoft.com/office/word/2012/wordml" xmlns:w16se="http://schemas.microsoft.com/office/word/2015/wordml/symex" mc:Ignorable="w14 w15 w16se">
   <w:docDefaults>
     <w:rPrDefault>
       <w:rPr>
@@ -289,7 +1398,7 @@
       </w:pPr>
     </w:pPrDefault>
   </w:docDefaults>
-  <w:latentStyles w:defLockedState="0" w:defUIPriority="99" w:defSemiHidden="0" w:defUnhideWhenUsed="0" w:defQFormat="0" w:count="376">
+  <w:latentStyles w:defLockedState="0" w:defUIPriority="99" w:defSemiHidden="0" w:defUnhideWhenUsed="0" w:defQFormat="0" w:count="371">
     <w:lsdException w:name="Normal" w:uiPriority="0" w:qFormat="1"/>
     <w:lsdException w:name="heading 1" w:uiPriority="9" w:qFormat="1"/>
     <w:lsdException w:name="heading 2" w:semiHidden="1" w:uiPriority="9" w:unhideWhenUsed="1" w:qFormat="1"/>
@@ -661,11 +1770,6 @@
     <w:lsdException w:name="List Table 5 Dark Accent 6" w:uiPriority="50"/>
     <w:lsdException w:name="List Table 6 Colorful Accent 6" w:uiPriority="51"/>
     <w:lsdException w:name="List Table 7 Colorful Accent 6" w:uiPriority="52"/>
-    <w:lsdException w:name="Mention" w:semiHidden="1" w:unhideWhenUsed="1"/>
-    <w:lsdException w:name="Smart Hyperlink" w:semiHidden="1" w:unhideWhenUsed="1"/>
-    <w:lsdException w:name="Hashtag" w:semiHidden="1" w:unhideWhenUsed="1"/>
-    <w:lsdException w:name="Unresolved Mention" w:semiHidden="1" w:unhideWhenUsed="1"/>
-    <w:lsdException w:name="Smart Link" w:semiHidden="1" w:unhideWhenUsed="1"/>
   </w:latentStyles>
   <w:style w:type="paragraph" w:default="1" w:styleId="a">
     <w:name w:val="Normal"/>
@@ -796,6 +1900,17 @@
       <w:color w:val="5A5A5A" w:themeColor="text1" w:themeTint="A5"/>
       <w:spacing w:val="15"/>
     </w:rPr>
+  </w:style>
+  <w:style w:type="paragraph" w:styleId="a7">
+    <w:name w:val="List Paragraph"/>
+    <w:basedOn w:val="a"/>
+    <w:uiPriority w:val="34"/>
+    <w:qFormat/>
+    <w:rsid w:val="00C46421"/>
+    <w:pPr>
+      <w:ind w:left="720"/>
+      <w:contextualSpacing/>
+    </w:pPr>
   </w:style>
 </w:styles>
 </file>
